--- a/Teo.docx
+++ b/Teo.docx
@@ -722,13 +722,7 @@
         <w:t>'</w:t>
       </w:r>
     </w:p>
-    <w:p>
-      <w:pPr>
-        <w:rPr>
-          <w:lang w:val="es-MX"/>
-        </w:rPr>
-      </w:pPr>
-    </w:p>
+    <w:p/>
     <w:p>
       <w:pPr>
         <w:shd w:val="clear" w:color="auto" w:fill="1E1E1E"/>
@@ -1089,6 +1083,7 @@
           <w:color w:val="D4D4D4"/>
           <w:sz w:val="21"/>
           <w:szCs w:val="21"/>
+          <w:lang w:val="es-MX"/>
         </w:rPr>
       </w:pPr>
       <w:r>
@@ -1106,6 +1101,7 @@
           <w:color w:val="808080"/>
           <w:sz w:val="21"/>
           <w:szCs w:val="21"/>
+          <w:lang w:val="es-MX"/>
         </w:rPr>
         <w:t>&lt;</w:t>
       </w:r>
@@ -1116,6 +1112,7 @@
           <w:color w:val="4EC9B0"/>
           <w:sz w:val="21"/>
           <w:szCs w:val="21"/>
+          <w:lang w:val="es-MX"/>
         </w:rPr>
         <w:t>HookApp</w:t>
       </w:r>
@@ -1126,6 +1123,7 @@
           <w:color w:val="D4D4D4"/>
           <w:sz w:val="21"/>
           <w:szCs w:val="21"/>
+          <w:lang w:val="es-MX"/>
         </w:rPr>
         <w:t xml:space="preserve"> </w:t>
       </w:r>
@@ -1135,6 +1133,7 @@
           <w:color w:val="808080"/>
           <w:sz w:val="21"/>
           <w:szCs w:val="21"/>
+          <w:lang w:val="es-MX"/>
         </w:rPr>
         <w:t>/&gt;</w:t>
       </w:r>
@@ -1144,6 +1143,7 @@
           <w:color w:val="D4D4D4"/>
           <w:sz w:val="21"/>
           <w:szCs w:val="21"/>
+          <w:lang w:val="es-MX"/>
         </w:rPr>
         <w:t>,</w:t>
       </w:r>
@@ -1157,14 +1157,16 @@
           <w:color w:val="D4D4D4"/>
           <w:sz w:val="21"/>
           <w:szCs w:val="21"/>
-        </w:rPr>
-      </w:pPr>
-      <w:r>
-        <w:rPr>
-          <w:rFonts w:ascii="Consolas" w:eastAsia="Times New Roman" w:hAnsi="Consolas" w:cs="Times New Roman"/>
-          <w:color w:val="D4D4D4"/>
-          <w:sz w:val="21"/>
-          <w:szCs w:val="21"/>
+          <w:lang w:val="es-MX"/>
+        </w:rPr>
+      </w:pPr>
+      <w:r>
+        <w:rPr>
+          <w:rFonts w:ascii="Consolas" w:eastAsia="Times New Roman" w:hAnsi="Consolas" w:cs="Times New Roman"/>
+          <w:color w:val="D4D4D4"/>
+          <w:sz w:val="21"/>
+          <w:szCs w:val="21"/>
+          <w:lang w:val="es-MX"/>
         </w:rPr>
         <w:t xml:space="preserve">  </w:t>
       </w:r>
@@ -1176,6 +1178,7 @@
           <w:color w:val="9CDCFE"/>
           <w:sz w:val="21"/>
           <w:szCs w:val="21"/>
+          <w:lang w:val="es-MX"/>
         </w:rPr>
         <w:t>document</w:t>
       </w:r>
@@ -1185,6 +1188,7 @@
           <w:color w:val="D4D4D4"/>
           <w:sz w:val="21"/>
           <w:szCs w:val="21"/>
+          <w:lang w:val="es-MX"/>
         </w:rPr>
         <w:t>.</w:t>
       </w:r>
@@ -1194,6 +1198,7 @@
           <w:color w:val="DCDCAA"/>
           <w:sz w:val="21"/>
           <w:szCs w:val="21"/>
+          <w:lang w:val="es-MX"/>
         </w:rPr>
         <w:t>getElementById</w:t>
       </w:r>
@@ -1205,6 +1210,7 @@
           <w:color w:val="D4D4D4"/>
           <w:sz w:val="21"/>
           <w:szCs w:val="21"/>
+          <w:lang w:val="es-MX"/>
         </w:rPr>
         <w:t>(</w:t>
       </w:r>
@@ -1214,15 +1220,39 @@
           <w:color w:val="CE9178"/>
           <w:sz w:val="21"/>
           <w:szCs w:val="21"/>
-        </w:rPr>
-        <w:t>'root'</w:t>
-      </w:r>
-      <w:r>
-        <w:rPr>
-          <w:rFonts w:ascii="Consolas" w:eastAsia="Times New Roman" w:hAnsi="Consolas" w:cs="Times New Roman"/>
-          <w:color w:val="D4D4D4"/>
-          <w:sz w:val="21"/>
-          <w:szCs w:val="21"/>
+          <w:lang w:val="es-MX"/>
+        </w:rPr>
+        <w:t>'</w:t>
+      </w:r>
+      <w:proofErr w:type="spellStart"/>
+      <w:r>
+        <w:rPr>
+          <w:rFonts w:ascii="Consolas" w:eastAsia="Times New Roman" w:hAnsi="Consolas" w:cs="Times New Roman"/>
+          <w:color w:val="CE9178"/>
+          <w:sz w:val="21"/>
+          <w:szCs w:val="21"/>
+          <w:lang w:val="es-MX"/>
+        </w:rPr>
+        <w:t>root</w:t>
+      </w:r>
+      <w:proofErr w:type="spellEnd"/>
+      <w:r>
+        <w:rPr>
+          <w:rFonts w:ascii="Consolas" w:eastAsia="Times New Roman" w:hAnsi="Consolas" w:cs="Times New Roman"/>
+          <w:color w:val="CE9178"/>
+          <w:sz w:val="21"/>
+          <w:szCs w:val="21"/>
+          <w:lang w:val="es-MX"/>
+        </w:rPr>
+        <w:t>'</w:t>
+      </w:r>
+      <w:r>
+        <w:rPr>
+          <w:rFonts w:ascii="Consolas" w:eastAsia="Times New Roman" w:hAnsi="Consolas" w:cs="Times New Roman"/>
+          <w:color w:val="D4D4D4"/>
+          <w:sz w:val="21"/>
+          <w:szCs w:val="21"/>
+          <w:lang w:val="es-MX"/>
         </w:rPr>
         <w:t>)</w:t>
       </w:r>
@@ -1236,14 +1266,16 @@
           <w:color w:val="D4D4D4"/>
           <w:sz w:val="21"/>
           <w:szCs w:val="21"/>
-        </w:rPr>
-      </w:pPr>
-      <w:r>
-        <w:rPr>
-          <w:rFonts w:ascii="Consolas" w:eastAsia="Times New Roman" w:hAnsi="Consolas" w:cs="Times New Roman"/>
-          <w:color w:val="D4D4D4"/>
-          <w:sz w:val="21"/>
-          <w:szCs w:val="21"/>
+          <w:lang w:val="es-MX"/>
+        </w:rPr>
+      </w:pPr>
+      <w:r>
+        <w:rPr>
+          <w:rFonts w:ascii="Consolas" w:eastAsia="Times New Roman" w:hAnsi="Consolas" w:cs="Times New Roman"/>
+          <w:color w:val="D4D4D4"/>
+          <w:sz w:val="21"/>
+          <w:szCs w:val="21"/>
+          <w:lang w:val="es-MX"/>
         </w:rPr>
         <w:t>);</w:t>
       </w:r>
@@ -1257,6 +1289,7 @@
           <w:color w:val="D4D4D4"/>
           <w:sz w:val="21"/>
           <w:szCs w:val="21"/>
+          <w:lang w:val="es-MX"/>
         </w:rPr>
       </w:pPr>
     </w:p>
@@ -1735,6 +1768,7 @@
           <w:color w:val="D4D4D4"/>
           <w:sz w:val="21"/>
           <w:szCs w:val="21"/>
+          <w:lang w:val="es-MX"/>
         </w:rPr>
       </w:pPr>
       <w:r>
@@ -1752,6 +1786,7 @@
           <w:color w:val="808080"/>
           <w:sz w:val="21"/>
           <w:szCs w:val="21"/>
+          <w:lang w:val="es-MX"/>
         </w:rPr>
         <w:t>&lt;/&gt;</w:t>
       </w:r>
@@ -1765,14 +1800,16 @@
           <w:color w:val="D4D4D4"/>
           <w:sz w:val="21"/>
           <w:szCs w:val="21"/>
-        </w:rPr>
-      </w:pPr>
-      <w:r>
-        <w:rPr>
-          <w:rFonts w:ascii="Consolas" w:eastAsia="Times New Roman" w:hAnsi="Consolas" w:cs="Times New Roman"/>
-          <w:color w:val="D4D4D4"/>
-          <w:sz w:val="21"/>
-          <w:szCs w:val="21"/>
+          <w:lang w:val="es-MX"/>
+        </w:rPr>
+      </w:pPr>
+      <w:r>
+        <w:rPr>
+          <w:rFonts w:ascii="Consolas" w:eastAsia="Times New Roman" w:hAnsi="Consolas" w:cs="Times New Roman"/>
+          <w:color w:val="D4D4D4"/>
+          <w:sz w:val="21"/>
+          <w:szCs w:val="21"/>
+          <w:lang w:val="es-MX"/>
         </w:rPr>
         <w:t>    )</w:t>
       </w:r>
@@ -1786,14 +1823,16 @@
           <w:color w:val="D4D4D4"/>
           <w:sz w:val="21"/>
           <w:szCs w:val="21"/>
-        </w:rPr>
-      </w:pPr>
-      <w:r>
-        <w:rPr>
-          <w:rFonts w:ascii="Consolas" w:eastAsia="Times New Roman" w:hAnsi="Consolas" w:cs="Times New Roman"/>
-          <w:color w:val="D4D4D4"/>
-          <w:sz w:val="21"/>
-          <w:szCs w:val="21"/>
+          <w:lang w:val="es-MX"/>
+        </w:rPr>
+      </w:pPr>
+      <w:r>
+        <w:rPr>
+          <w:rFonts w:ascii="Consolas" w:eastAsia="Times New Roman" w:hAnsi="Consolas" w:cs="Times New Roman"/>
+          <w:color w:val="D4D4D4"/>
+          <w:sz w:val="21"/>
+          <w:szCs w:val="21"/>
+          <w:lang w:val="es-MX"/>
         </w:rPr>
         <w:t>}</w:t>
       </w:r>
@@ -1806,365 +1845,770 @@
       </w:pPr>
     </w:p>
     <w:p>
-      <w:r>
-        <w:t>En el index</w:t>
-      </w:r>
-      <w:r>
-        <w:t xml:space="preserve"> =&gt; { Nombre_component</w:t>
+      <w:pPr>
+        <w:rPr>
+          <w:lang w:val="es-MX"/>
+        </w:rPr>
+      </w:pPr>
+      <w:r>
+        <w:rPr>
+          <w:lang w:val="es-MX"/>
+        </w:rPr>
+        <w:t xml:space="preserve">En el </w:t>
+      </w:r>
+      <w:proofErr w:type="spellStart"/>
+      <w:r>
+        <w:rPr>
+          <w:lang w:val="es-MX"/>
+        </w:rPr>
+        <w:t>index</w:t>
+      </w:r>
+      <w:proofErr w:type="spellEnd"/>
+      <w:r>
+        <w:rPr>
+          <w:lang w:val="es-MX"/>
+        </w:rPr>
+        <w:t xml:space="preserve"> =&gt; </w:t>
+      </w:r>
+      <w:proofErr w:type="gramStart"/>
+      <w:r>
+        <w:rPr>
+          <w:lang w:val="es-MX"/>
+        </w:rPr>
+        <w:t xml:space="preserve">{ </w:t>
+      </w:r>
+      <w:proofErr w:type="spellStart"/>
+      <w:r>
+        <w:rPr>
+          <w:lang w:val="es-MX"/>
+        </w:rPr>
+        <w:t>Nombre</w:t>
+      </w:r>
+      <w:proofErr w:type="gramEnd"/>
+      <w:r>
+        <w:rPr>
+          <w:lang w:val="es-MX"/>
+        </w:rPr>
+        <w:t>_component</w:t>
+      </w:r>
+      <w:proofErr w:type="spellEnd"/>
+      <w:r>
+        <w:rPr>
+          <w:lang w:val="es-MX"/>
+        </w:rPr>
+        <w:t>}</w:t>
+      </w:r>
+    </w:p>
+    <w:p>
+      <w:pPr>
+        <w:shd w:val="clear" w:color="auto" w:fill="1E1E1E"/>
+        <w:spacing w:after="0" w:line="285" w:lineRule="atLeast"/>
+        <w:rPr>
+          <w:rFonts w:ascii="Consolas" w:eastAsia="Times New Roman" w:hAnsi="Consolas" w:cs="Times New Roman"/>
+          <w:color w:val="D4D4D4"/>
+          <w:sz w:val="21"/>
+          <w:szCs w:val="21"/>
+        </w:rPr>
+      </w:pPr>
+      <w:r>
+        <w:rPr>
+          <w:rFonts w:ascii="Consolas" w:eastAsia="Times New Roman" w:hAnsi="Consolas" w:cs="Times New Roman"/>
+          <w:color w:val="C586C0"/>
+          <w:sz w:val="21"/>
+          <w:szCs w:val="21"/>
+        </w:rPr>
+        <w:t>import</w:t>
+      </w:r>
+      <w:r>
+        <w:rPr>
+          <w:rFonts w:ascii="Consolas" w:eastAsia="Times New Roman" w:hAnsi="Consolas" w:cs="Times New Roman"/>
+          <w:color w:val="D4D4D4"/>
+          <w:sz w:val="21"/>
+          <w:szCs w:val="21"/>
+        </w:rPr>
+        <w:t xml:space="preserve"> {</w:t>
+      </w:r>
+      <w:proofErr w:type="spellStart"/>
+      <w:r>
+        <w:rPr>
+          <w:rFonts w:ascii="Consolas" w:eastAsia="Times New Roman" w:hAnsi="Consolas" w:cs="Times New Roman"/>
+          <w:color w:val="9CDCFE"/>
+          <w:sz w:val="21"/>
+          <w:szCs w:val="21"/>
+        </w:rPr>
+        <w:t>HookApp</w:t>
+      </w:r>
+      <w:proofErr w:type="spellEnd"/>
+      <w:r>
+        <w:rPr>
+          <w:rFonts w:ascii="Consolas" w:eastAsia="Times New Roman" w:hAnsi="Consolas" w:cs="Times New Roman"/>
+          <w:color w:val="D4D4D4"/>
+          <w:sz w:val="21"/>
+          <w:szCs w:val="21"/>
+        </w:rPr>
+        <w:t xml:space="preserve">} </w:t>
+      </w:r>
+      <w:r>
+        <w:rPr>
+          <w:rFonts w:ascii="Consolas" w:eastAsia="Times New Roman" w:hAnsi="Consolas" w:cs="Times New Roman"/>
+          <w:color w:val="C586C0"/>
+          <w:sz w:val="21"/>
+          <w:szCs w:val="21"/>
+        </w:rPr>
+        <w:t>from</w:t>
+      </w:r>
+      <w:r>
+        <w:rPr>
+          <w:rFonts w:ascii="Consolas" w:eastAsia="Times New Roman" w:hAnsi="Consolas" w:cs="Times New Roman"/>
+          <w:color w:val="D4D4D4"/>
+          <w:sz w:val="21"/>
+          <w:szCs w:val="21"/>
+        </w:rPr>
+        <w:t xml:space="preserve"> </w:t>
+      </w:r>
+      <w:proofErr w:type="gramStart"/>
+      <w:r>
+        <w:rPr>
+          <w:rFonts w:ascii="Consolas" w:eastAsia="Times New Roman" w:hAnsi="Consolas" w:cs="Times New Roman"/>
+          <w:color w:val="CE9178"/>
+          <w:sz w:val="21"/>
+          <w:szCs w:val="21"/>
+        </w:rPr>
+        <w:t>'./</w:t>
+      </w:r>
+      <w:proofErr w:type="spellStart"/>
+      <w:proofErr w:type="gramEnd"/>
+      <w:r>
+        <w:rPr>
+          <w:rFonts w:ascii="Consolas" w:eastAsia="Times New Roman" w:hAnsi="Consolas" w:cs="Times New Roman"/>
+          <w:color w:val="CE9178"/>
+          <w:sz w:val="21"/>
+          <w:szCs w:val="21"/>
+        </w:rPr>
+        <w:t>HookApp</w:t>
+      </w:r>
+      <w:proofErr w:type="spellEnd"/>
+      <w:r>
+        <w:rPr>
+          <w:rFonts w:ascii="Consolas" w:eastAsia="Times New Roman" w:hAnsi="Consolas" w:cs="Times New Roman"/>
+          <w:color w:val="CE9178"/>
+          <w:sz w:val="21"/>
+          <w:szCs w:val="21"/>
+        </w:rPr>
+        <w:t>'</w:t>
+      </w:r>
+    </w:p>
+    <w:p>
+      <w:pPr>
+        <w:shd w:val="clear" w:color="auto" w:fill="1E1E1E"/>
+        <w:spacing w:after="240" w:line="285" w:lineRule="atLeast"/>
+        <w:rPr>
+          <w:rFonts w:ascii="Consolas" w:eastAsia="Times New Roman" w:hAnsi="Consolas" w:cs="Times New Roman"/>
+          <w:color w:val="D4D4D4"/>
+          <w:sz w:val="21"/>
+          <w:szCs w:val="21"/>
+        </w:rPr>
+      </w:pPr>
+    </w:p>
+    <w:p>
+      <w:pPr>
+        <w:shd w:val="clear" w:color="auto" w:fill="1E1E1E"/>
+        <w:spacing w:after="0" w:line="285" w:lineRule="atLeast"/>
+        <w:rPr>
+          <w:rFonts w:ascii="Consolas" w:eastAsia="Times New Roman" w:hAnsi="Consolas" w:cs="Times New Roman"/>
+          <w:color w:val="D4D4D4"/>
+          <w:sz w:val="21"/>
+          <w:szCs w:val="21"/>
+        </w:rPr>
+      </w:pPr>
+      <w:proofErr w:type="spellStart"/>
+      <w:r>
+        <w:rPr>
+          <w:rFonts w:ascii="Consolas" w:eastAsia="Times New Roman" w:hAnsi="Consolas" w:cs="Times New Roman"/>
+          <w:color w:val="9CDCFE"/>
+          <w:sz w:val="21"/>
+          <w:szCs w:val="21"/>
+        </w:rPr>
+        <w:t>ReactDOM</w:t>
+      </w:r>
+      <w:r>
+        <w:rPr>
+          <w:rFonts w:ascii="Consolas" w:eastAsia="Times New Roman" w:hAnsi="Consolas" w:cs="Times New Roman"/>
+          <w:color w:val="D4D4D4"/>
+          <w:sz w:val="21"/>
+          <w:szCs w:val="21"/>
+        </w:rPr>
+        <w:t>.</w:t>
+      </w:r>
+      <w:r>
+        <w:rPr>
+          <w:rFonts w:ascii="Consolas" w:eastAsia="Times New Roman" w:hAnsi="Consolas" w:cs="Times New Roman"/>
+          <w:color w:val="DCDCAA"/>
+          <w:sz w:val="21"/>
+          <w:szCs w:val="21"/>
+        </w:rPr>
+        <w:t>render</w:t>
+      </w:r>
+      <w:proofErr w:type="spellEnd"/>
+      <w:r>
+        <w:rPr>
+          <w:rFonts w:ascii="Consolas" w:eastAsia="Times New Roman" w:hAnsi="Consolas" w:cs="Times New Roman"/>
+          <w:color w:val="D4D4D4"/>
+          <w:sz w:val="21"/>
+          <w:szCs w:val="21"/>
+        </w:rPr>
+        <w:t>(</w:t>
+      </w:r>
+    </w:p>
+    <w:p>
+      <w:pPr>
+        <w:shd w:val="clear" w:color="auto" w:fill="1E1E1E"/>
+        <w:spacing w:after="0" w:line="285" w:lineRule="atLeast"/>
+        <w:rPr>
+          <w:rFonts w:ascii="Consolas" w:eastAsia="Times New Roman" w:hAnsi="Consolas" w:cs="Times New Roman"/>
+          <w:color w:val="D4D4D4"/>
+          <w:sz w:val="21"/>
+          <w:szCs w:val="21"/>
+        </w:rPr>
+      </w:pPr>
+      <w:r>
+        <w:rPr>
+          <w:rFonts w:ascii="Consolas" w:eastAsia="Times New Roman" w:hAnsi="Consolas" w:cs="Times New Roman"/>
+          <w:color w:val="D4D4D4"/>
+          <w:sz w:val="21"/>
+          <w:szCs w:val="21"/>
+        </w:rPr>
+        <w:t xml:space="preserve">    </w:t>
+      </w:r>
+      <w:r>
+        <w:rPr>
+          <w:rFonts w:ascii="Consolas" w:eastAsia="Times New Roman" w:hAnsi="Consolas" w:cs="Times New Roman"/>
+          <w:color w:val="808080"/>
+          <w:sz w:val="21"/>
+          <w:szCs w:val="21"/>
+        </w:rPr>
+        <w:t>&lt;</w:t>
+      </w:r>
+      <w:proofErr w:type="spellStart"/>
+      <w:r>
+        <w:rPr>
+          <w:rFonts w:ascii="Consolas" w:eastAsia="Times New Roman" w:hAnsi="Consolas" w:cs="Times New Roman"/>
+          <w:color w:val="4EC9B0"/>
+          <w:sz w:val="21"/>
+          <w:szCs w:val="21"/>
+        </w:rPr>
+        <w:t>HookApp</w:t>
+      </w:r>
+      <w:proofErr w:type="spellEnd"/>
+      <w:r>
+        <w:rPr>
+          <w:rFonts w:ascii="Consolas" w:eastAsia="Times New Roman" w:hAnsi="Consolas" w:cs="Times New Roman"/>
+          <w:color w:val="D4D4D4"/>
+          <w:sz w:val="21"/>
+          <w:szCs w:val="21"/>
+        </w:rPr>
+        <w:t xml:space="preserve"> </w:t>
+      </w:r>
+      <w:r>
+        <w:rPr>
+          <w:rFonts w:ascii="Consolas" w:eastAsia="Times New Roman" w:hAnsi="Consolas" w:cs="Times New Roman"/>
+          <w:color w:val="808080"/>
+          <w:sz w:val="21"/>
+          <w:szCs w:val="21"/>
+        </w:rPr>
+        <w:t>/&gt;</w:t>
+      </w:r>
+      <w:r>
+        <w:rPr>
+          <w:rFonts w:ascii="Consolas" w:eastAsia="Times New Roman" w:hAnsi="Consolas" w:cs="Times New Roman"/>
+          <w:color w:val="D4D4D4"/>
+          <w:sz w:val="21"/>
+          <w:szCs w:val="21"/>
+        </w:rPr>
+        <w:t>,</w:t>
+      </w:r>
+    </w:p>
+    <w:p>
+      <w:pPr>
+        <w:shd w:val="clear" w:color="auto" w:fill="1E1E1E"/>
+        <w:spacing w:after="0" w:line="285" w:lineRule="atLeast"/>
+        <w:rPr>
+          <w:rFonts w:ascii="Consolas" w:eastAsia="Times New Roman" w:hAnsi="Consolas" w:cs="Times New Roman"/>
+          <w:color w:val="D4D4D4"/>
+          <w:sz w:val="21"/>
+          <w:szCs w:val="21"/>
+        </w:rPr>
+      </w:pPr>
+      <w:r>
+        <w:rPr>
+          <w:rFonts w:ascii="Consolas" w:eastAsia="Times New Roman" w:hAnsi="Consolas" w:cs="Times New Roman"/>
+          <w:color w:val="D4D4D4"/>
+          <w:sz w:val="21"/>
+          <w:szCs w:val="21"/>
+        </w:rPr>
+        <w:t xml:space="preserve">  </w:t>
+      </w:r>
+      <w:proofErr w:type="spellStart"/>
+      <w:proofErr w:type="gramStart"/>
+      <w:r>
+        <w:rPr>
+          <w:rFonts w:ascii="Consolas" w:eastAsia="Times New Roman" w:hAnsi="Consolas" w:cs="Times New Roman"/>
+          <w:color w:val="9CDCFE"/>
+          <w:sz w:val="21"/>
+          <w:szCs w:val="21"/>
+        </w:rPr>
+        <w:t>document</w:t>
+      </w:r>
+      <w:r>
+        <w:rPr>
+          <w:rFonts w:ascii="Consolas" w:eastAsia="Times New Roman" w:hAnsi="Consolas" w:cs="Times New Roman"/>
+          <w:color w:val="D4D4D4"/>
+          <w:sz w:val="21"/>
+          <w:szCs w:val="21"/>
+        </w:rPr>
+        <w:t>.</w:t>
+      </w:r>
+      <w:r>
+        <w:rPr>
+          <w:rFonts w:ascii="Consolas" w:eastAsia="Times New Roman" w:hAnsi="Consolas" w:cs="Times New Roman"/>
+          <w:color w:val="DCDCAA"/>
+          <w:sz w:val="21"/>
+          <w:szCs w:val="21"/>
+        </w:rPr>
+        <w:t>getElementById</w:t>
+      </w:r>
+      <w:proofErr w:type="spellEnd"/>
+      <w:proofErr w:type="gramEnd"/>
+      <w:r>
+        <w:rPr>
+          <w:rFonts w:ascii="Consolas" w:eastAsia="Times New Roman" w:hAnsi="Consolas" w:cs="Times New Roman"/>
+          <w:color w:val="D4D4D4"/>
+          <w:sz w:val="21"/>
+          <w:szCs w:val="21"/>
+        </w:rPr>
+        <w:t>(</w:t>
+      </w:r>
+      <w:r>
+        <w:rPr>
+          <w:rFonts w:ascii="Consolas" w:eastAsia="Times New Roman" w:hAnsi="Consolas" w:cs="Times New Roman"/>
+          <w:color w:val="CE9178"/>
+          <w:sz w:val="21"/>
+          <w:szCs w:val="21"/>
+        </w:rPr>
+        <w:t>'root'</w:t>
+      </w:r>
+      <w:r>
+        <w:rPr>
+          <w:rFonts w:ascii="Consolas" w:eastAsia="Times New Roman" w:hAnsi="Consolas" w:cs="Times New Roman"/>
+          <w:color w:val="D4D4D4"/>
+          <w:sz w:val="21"/>
+          <w:szCs w:val="21"/>
+        </w:rPr>
+        <w:t>)</w:t>
+      </w:r>
+    </w:p>
+    <w:p>
+      <w:pPr>
+        <w:shd w:val="clear" w:color="auto" w:fill="1E1E1E"/>
+        <w:spacing w:after="0" w:line="285" w:lineRule="atLeast"/>
+        <w:rPr>
+          <w:rFonts w:ascii="Consolas" w:eastAsia="Times New Roman" w:hAnsi="Consolas" w:cs="Times New Roman"/>
+          <w:color w:val="D4D4D4"/>
+          <w:sz w:val="21"/>
+          <w:szCs w:val="21"/>
+        </w:rPr>
+      </w:pPr>
+      <w:r>
+        <w:rPr>
+          <w:rFonts w:ascii="Consolas" w:eastAsia="Times New Roman" w:hAnsi="Consolas" w:cs="Times New Roman"/>
+          <w:color w:val="D4D4D4"/>
+          <w:sz w:val="21"/>
+          <w:szCs w:val="21"/>
+        </w:rPr>
+        <w:t>);</w:t>
+      </w:r>
+    </w:p>
+    <w:p>
+      <w:pPr>
+        <w:shd w:val="clear" w:color="auto" w:fill="1E1E1E"/>
+        <w:spacing w:after="0" w:line="285" w:lineRule="atLeast"/>
+        <w:rPr>
+          <w:rFonts w:ascii="Consolas" w:eastAsia="Times New Roman" w:hAnsi="Consolas" w:cs="Times New Roman"/>
+          <w:color w:val="D4D4D4"/>
+          <w:sz w:val="21"/>
+          <w:szCs w:val="21"/>
+        </w:rPr>
+      </w:pPr>
+    </w:p>
+    <w:p/>
+    <w:p/>
+    <w:p/>
+    <w:p>
+      <w:proofErr w:type="spellStart"/>
+      <w:r>
+        <w:t>UseEffect</w:t>
+      </w:r>
+      <w:proofErr w:type="spellEnd"/>
+      <w:r>
+        <w:t>:</w:t>
+      </w:r>
+    </w:p>
+    <w:p>
+      <w:pPr>
+        <w:rPr>
+          <w:lang w:val="es-MX"/>
+        </w:rPr>
+      </w:pPr>
+      <w:r>
+        <w:rPr>
+          <w:lang w:val="es-MX"/>
+        </w:rPr>
+        <w:t xml:space="preserve">Es un </w:t>
+      </w:r>
+      <w:proofErr w:type="spellStart"/>
+      <w:r>
+        <w:rPr>
+          <w:lang w:val="es-MX"/>
+        </w:rPr>
+        <w:t>hook</w:t>
+      </w:r>
+      <w:proofErr w:type="spellEnd"/>
+      <w:r>
+        <w:rPr>
+          <w:lang w:val="es-MX"/>
+        </w:rPr>
+        <w:t xml:space="preserve"> que nos va permitir ejecutar un efecto secundario</w:t>
+      </w:r>
+      <w:r>
+        <w:rPr>
+          <w:lang w:val="es-MX"/>
+        </w:rPr>
+        <w:t xml:space="preserve"> (algún efecto cuando algo suceda en nuestro componente)</w:t>
+      </w:r>
+    </w:p>
+    <w:p>
+      <w:pPr>
+        <w:rPr>
+          <w:lang w:val="es-MX"/>
+        </w:rPr>
+      </w:pPr>
+      <w:proofErr w:type="spellStart"/>
+      <w:r>
+        <w:rPr>
+          <w:lang w:val="es-MX"/>
+        </w:rPr>
+        <w:t>useEffect</w:t>
+      </w:r>
+      <w:proofErr w:type="spellEnd"/>
+      <w:r>
+        <w:rPr>
+          <w:lang w:val="es-MX"/>
+        </w:rPr>
+        <w:t xml:space="preserve"> recibe una función de flecha como parámetro</w:t>
+      </w:r>
+    </w:p>
+    <w:p>
+      <w:pPr>
+        <w:rPr>
+          <w:lang w:val="es-MX"/>
+        </w:rPr>
+      </w:pPr>
+    </w:p>
+    <w:p>
+      <w:pPr>
+        <w:rPr>
+          <w:lang w:val="es-MX"/>
+        </w:rPr>
+      </w:pPr>
+      <w:proofErr w:type="spellStart"/>
+      <w:r>
+        <w:rPr>
+          <w:lang w:val="es-MX"/>
+        </w:rPr>
+        <w:t>const</w:t>
+      </w:r>
+      <w:proofErr w:type="spellEnd"/>
+      <w:r>
+        <w:rPr>
+          <w:lang w:val="es-MX"/>
+        </w:rPr>
+        <w:t xml:space="preserve"> </w:t>
+      </w:r>
+      <w:proofErr w:type="spellStart"/>
+      <w:r>
+        <w:rPr>
+          <w:lang w:val="es-MX"/>
+        </w:rPr>
+        <w:t>handleInputChange</w:t>
+      </w:r>
+      <w:proofErr w:type="spellEnd"/>
+      <w:r>
+        <w:rPr>
+          <w:lang w:val="es-MX"/>
+        </w:rPr>
+        <w:t xml:space="preserve"> = ({target}) =&gt; {</w:t>
+      </w:r>
+    </w:p>
+    <w:p>
+      <w:pPr>
+        <w:rPr>
+          <w:lang w:val="es-MX"/>
+        </w:rPr>
+      </w:pPr>
+      <w:proofErr w:type="spellStart"/>
+      <w:proofErr w:type="gramStart"/>
+      <w:r>
+        <w:rPr>
+          <w:lang w:val="es-MX"/>
+        </w:rPr>
+        <w:t>setFormState</w:t>
+      </w:r>
+      <w:proofErr w:type="spellEnd"/>
+      <w:r>
+        <w:rPr>
+          <w:lang w:val="es-MX"/>
+        </w:rPr>
+        <w:t>(</w:t>
+      </w:r>
+      <w:proofErr w:type="gramEnd"/>
+    </w:p>
+    <w:p>
+      <w:pPr>
+        <w:rPr>
+          <w:lang w:val="es-MX"/>
+        </w:rPr>
+      </w:pPr>
+      <w:r>
+        <w:rPr>
+          <w:lang w:val="es-MX"/>
+        </w:rPr>
+        <w:t>{</w:t>
+      </w:r>
+    </w:p>
+    <w:p>
+      <w:pPr>
+        <w:rPr>
+          <w:lang w:val="es-MX"/>
+        </w:rPr>
+      </w:pPr>
+      <w:r>
+        <w:rPr>
+          <w:lang w:val="es-MX"/>
+        </w:rPr>
+        <w:t xml:space="preserve">    …</w:t>
+      </w:r>
+      <w:proofErr w:type="spellStart"/>
+      <w:r>
+        <w:rPr>
+          <w:lang w:val="es-MX"/>
+        </w:rPr>
+        <w:t>formState</w:t>
+      </w:r>
+      <w:proofErr w:type="spellEnd"/>
+      <w:r>
+        <w:rPr>
+          <w:lang w:val="es-MX"/>
+        </w:rPr>
+        <w:t xml:space="preserve">,   =&gt; </w:t>
+      </w:r>
+      <w:r>
+        <w:rPr>
+          <w:sz w:val="18"/>
+          <w:szCs w:val="18"/>
+          <w:lang w:val="es-MX"/>
+        </w:rPr>
+        <w:t xml:space="preserve">esto crea una copia igual del estado inicial del objeto (nombre= pepe ,  </w:t>
+      </w:r>
+      <w:hyperlink r:id="rId4" w:history="1">
+        <w:r>
+          <w:rPr>
+            <w:rStyle w:val="Hipervnculo"/>
+            <w:sz w:val="18"/>
+            <w:szCs w:val="18"/>
+            <w:lang w:val="es-MX"/>
+          </w:rPr>
+          <w:t>email=p@gmail.com</w:t>
+        </w:r>
+      </w:hyperlink>
+      <w:r>
+        <w:rPr>
+          <w:sz w:val="18"/>
+          <w:szCs w:val="18"/>
+          <w:lang w:val="es-MX"/>
+        </w:rPr>
+        <w:t>)</w:t>
+      </w:r>
+    </w:p>
+    <w:p>
+      <w:pPr>
+        <w:rPr>
+          <w:lang w:val="es-MX"/>
+        </w:rPr>
+      </w:pPr>
+      <w:r>
+        <w:rPr>
+          <w:lang w:val="es-MX"/>
+        </w:rPr>
+        <w:t xml:space="preserve">    [target.name</w:t>
+      </w:r>
+      <w:proofErr w:type="gramStart"/>
+      <w:r>
+        <w:rPr>
+          <w:lang w:val="es-MX"/>
+        </w:rPr>
+        <w:t>] :</w:t>
+      </w:r>
+      <w:proofErr w:type="gramEnd"/>
+      <w:r>
+        <w:rPr>
+          <w:lang w:val="es-MX"/>
+        </w:rPr>
+        <w:t xml:space="preserve"> </w:t>
+      </w:r>
+      <w:proofErr w:type="spellStart"/>
+      <w:r>
+        <w:rPr>
+          <w:lang w:val="es-MX"/>
+        </w:rPr>
+        <w:t>target.value</w:t>
+      </w:r>
+      <w:proofErr w:type="spellEnd"/>
+    </w:p>
+    <w:p>
+      <w:pPr>
+        <w:rPr>
+          <w:lang w:val="es-MX"/>
+        </w:rPr>
+      </w:pPr>
+      <w:r>
+        <w:rPr>
+          <w:lang w:val="es-MX"/>
+        </w:rPr>
+        <w:t>//</w:t>
+      </w:r>
+      <w:proofErr w:type="spellStart"/>
+      <w:r>
+        <w:rPr>
+          <w:lang w:val="es-MX"/>
+        </w:rPr>
+        <w:t>porpiedad</w:t>
+      </w:r>
+      <w:proofErr w:type="spellEnd"/>
+      <w:r>
+        <w:rPr>
+          <w:lang w:val="es-MX"/>
+        </w:rPr>
+        <w:t xml:space="preserve"> q viene el </w:t>
+      </w:r>
+      <w:proofErr w:type="gramStart"/>
+      <w:r>
+        <w:rPr>
+          <w:lang w:val="es-MX"/>
+        </w:rPr>
+        <w:t>objeto  :</w:t>
+      </w:r>
+      <w:proofErr w:type="gramEnd"/>
+      <w:r>
+        <w:rPr>
+          <w:lang w:val="es-MX"/>
+        </w:rPr>
+        <w:t xml:space="preserve">  a lo que viene en </w:t>
+      </w:r>
+      <w:proofErr w:type="spellStart"/>
+      <w:r>
+        <w:rPr>
+          <w:lang w:val="es-MX"/>
+        </w:rPr>
+        <w:t>value</w:t>
+      </w:r>
+      <w:proofErr w:type="spellEnd"/>
+      <w:r>
+        <w:rPr>
+          <w:lang w:val="es-MX"/>
+        </w:rPr>
+        <w:t xml:space="preserve"> del objeto</w:t>
+      </w:r>
+    </w:p>
+    <w:p>
+      <w:pPr>
+        <w:rPr>
+          <w:lang w:val="es-MX"/>
+        </w:rPr>
+      </w:pPr>
+      <w:r>
+        <w:rPr>
+          <w:lang w:val="es-MX"/>
+        </w:rPr>
+        <w:t xml:space="preserve">//lo que se modifica lo guarda en un estado </w:t>
       </w:r>
       <w:bookmarkStart w:id="0" w:name="_GoBack"/>
       <w:bookmarkEnd w:id="0"/>
       <w:r>
+        <w:rPr>
+          <w:lang w:val="es-MX"/>
+        </w:rPr>
+        <w:t>NUEVO por</w:t>
+      </w:r>
+      <w:r>
+        <w:rPr>
+          <w:lang w:val="es-MX"/>
+        </w:rPr>
+        <w:t xml:space="preserve"> ejemplo si se modifica el input nombre o el </w:t>
+      </w:r>
+      <w:proofErr w:type="spellStart"/>
+      <w:r>
+        <w:rPr>
+          <w:lang w:val="es-MX"/>
+        </w:rPr>
+        <w:t>imput</w:t>
+      </w:r>
+      <w:proofErr w:type="spellEnd"/>
+      <w:r>
+        <w:rPr>
+          <w:lang w:val="es-MX"/>
+        </w:rPr>
+        <w:t xml:space="preserve"> email</w:t>
+      </w:r>
+    </w:p>
+    <w:p>
+      <w:pPr>
+        <w:rPr>
+          <w:lang w:val="es-MX"/>
+        </w:rPr>
+      </w:pPr>
+      <w:r>
+        <w:rPr>
+          <w:lang w:val="es-MX"/>
+        </w:rPr>
+        <w:lastRenderedPageBreak/>
+        <w:t>});</w:t>
+      </w:r>
+    </w:p>
+    <w:p>
+      <w:pPr>
+        <w:rPr>
+          <w:lang w:val="es-MX"/>
+        </w:rPr>
+      </w:pPr>
+      <w:r>
+        <w:rPr>
+          <w:lang w:val="es-MX"/>
+        </w:rPr>
         <w:t>}</w:t>
       </w:r>
     </w:p>
     <w:p>
       <w:pPr>
-        <w:shd w:val="clear" w:color="auto" w:fill="1E1E1E"/>
-        <w:spacing w:after="0" w:line="285" w:lineRule="atLeast"/>
-        <w:rPr>
-          <w:rFonts w:ascii="Consolas" w:eastAsia="Times New Roman" w:hAnsi="Consolas" w:cs="Times New Roman"/>
-          <w:color w:val="D4D4D4"/>
-          <w:sz w:val="21"/>
-          <w:szCs w:val="21"/>
-        </w:rPr>
-      </w:pPr>
-      <w:r>
-        <w:rPr>
-          <w:rFonts w:ascii="Consolas" w:eastAsia="Times New Roman" w:hAnsi="Consolas" w:cs="Times New Roman"/>
-          <w:color w:val="C586C0"/>
-          <w:sz w:val="21"/>
-          <w:szCs w:val="21"/>
-        </w:rPr>
-        <w:t>import</w:t>
-      </w:r>
-      <w:r>
-        <w:rPr>
-          <w:rFonts w:ascii="Consolas" w:eastAsia="Times New Roman" w:hAnsi="Consolas" w:cs="Times New Roman"/>
-          <w:color w:val="D4D4D4"/>
-          <w:sz w:val="21"/>
-          <w:szCs w:val="21"/>
-        </w:rPr>
-        <w:t xml:space="preserve"> {</w:t>
-      </w:r>
-      <w:proofErr w:type="spellStart"/>
-      <w:r>
-        <w:rPr>
-          <w:rFonts w:ascii="Consolas" w:eastAsia="Times New Roman" w:hAnsi="Consolas" w:cs="Times New Roman"/>
-          <w:color w:val="9CDCFE"/>
-          <w:sz w:val="21"/>
-          <w:szCs w:val="21"/>
-        </w:rPr>
-        <w:t>HookApp</w:t>
-      </w:r>
-      <w:proofErr w:type="spellEnd"/>
-      <w:r>
-        <w:rPr>
-          <w:rFonts w:ascii="Consolas" w:eastAsia="Times New Roman" w:hAnsi="Consolas" w:cs="Times New Roman"/>
-          <w:color w:val="D4D4D4"/>
-          <w:sz w:val="21"/>
-          <w:szCs w:val="21"/>
-        </w:rPr>
-        <w:t xml:space="preserve">} </w:t>
-      </w:r>
-      <w:r>
-        <w:rPr>
-          <w:rFonts w:ascii="Consolas" w:eastAsia="Times New Roman" w:hAnsi="Consolas" w:cs="Times New Roman"/>
-          <w:color w:val="C586C0"/>
-          <w:sz w:val="21"/>
-          <w:szCs w:val="21"/>
-        </w:rPr>
-        <w:t>from</w:t>
-      </w:r>
-      <w:r>
-        <w:rPr>
-          <w:rFonts w:ascii="Consolas" w:eastAsia="Times New Roman" w:hAnsi="Consolas" w:cs="Times New Roman"/>
-          <w:color w:val="D4D4D4"/>
-          <w:sz w:val="21"/>
-          <w:szCs w:val="21"/>
-        </w:rPr>
-        <w:t xml:space="preserve"> </w:t>
-      </w:r>
-      <w:proofErr w:type="gramStart"/>
-      <w:r>
-        <w:rPr>
-          <w:rFonts w:ascii="Consolas" w:eastAsia="Times New Roman" w:hAnsi="Consolas" w:cs="Times New Roman"/>
-          <w:color w:val="CE9178"/>
-          <w:sz w:val="21"/>
-          <w:szCs w:val="21"/>
-        </w:rPr>
-        <w:t>'./</w:t>
-      </w:r>
-      <w:proofErr w:type="spellStart"/>
-      <w:proofErr w:type="gramEnd"/>
-      <w:r>
-        <w:rPr>
-          <w:rFonts w:ascii="Consolas" w:eastAsia="Times New Roman" w:hAnsi="Consolas" w:cs="Times New Roman"/>
-          <w:color w:val="CE9178"/>
-          <w:sz w:val="21"/>
-          <w:szCs w:val="21"/>
-        </w:rPr>
-        <w:t>HookApp</w:t>
-      </w:r>
-      <w:proofErr w:type="spellEnd"/>
-      <w:r>
-        <w:rPr>
-          <w:rFonts w:ascii="Consolas" w:eastAsia="Times New Roman" w:hAnsi="Consolas" w:cs="Times New Roman"/>
-          <w:color w:val="CE9178"/>
-          <w:sz w:val="21"/>
-          <w:szCs w:val="21"/>
-        </w:rPr>
-        <w:t>'</w:t>
-      </w:r>
-    </w:p>
-    <w:p>
-      <w:pPr>
-        <w:shd w:val="clear" w:color="auto" w:fill="1E1E1E"/>
-        <w:spacing w:after="240" w:line="285" w:lineRule="atLeast"/>
-        <w:rPr>
-          <w:rFonts w:ascii="Consolas" w:eastAsia="Times New Roman" w:hAnsi="Consolas" w:cs="Times New Roman"/>
-          <w:color w:val="D4D4D4"/>
-          <w:sz w:val="21"/>
-          <w:szCs w:val="21"/>
-        </w:rPr>
-      </w:pPr>
-    </w:p>
-    <w:p>
-      <w:pPr>
-        <w:shd w:val="clear" w:color="auto" w:fill="1E1E1E"/>
-        <w:spacing w:after="0" w:line="285" w:lineRule="atLeast"/>
-        <w:rPr>
-          <w:rFonts w:ascii="Consolas" w:eastAsia="Times New Roman" w:hAnsi="Consolas" w:cs="Times New Roman"/>
-          <w:color w:val="D4D4D4"/>
-          <w:sz w:val="21"/>
-          <w:szCs w:val="21"/>
-        </w:rPr>
-      </w:pPr>
-      <w:proofErr w:type="spellStart"/>
-      <w:r>
-        <w:rPr>
-          <w:rFonts w:ascii="Consolas" w:eastAsia="Times New Roman" w:hAnsi="Consolas" w:cs="Times New Roman"/>
-          <w:color w:val="9CDCFE"/>
-          <w:sz w:val="21"/>
-          <w:szCs w:val="21"/>
-        </w:rPr>
-        <w:t>ReactDOM</w:t>
-      </w:r>
-      <w:r>
-        <w:rPr>
-          <w:rFonts w:ascii="Consolas" w:eastAsia="Times New Roman" w:hAnsi="Consolas" w:cs="Times New Roman"/>
-          <w:color w:val="D4D4D4"/>
-          <w:sz w:val="21"/>
-          <w:szCs w:val="21"/>
-        </w:rPr>
-        <w:t>.</w:t>
-      </w:r>
-      <w:r>
-        <w:rPr>
-          <w:rFonts w:ascii="Consolas" w:eastAsia="Times New Roman" w:hAnsi="Consolas" w:cs="Times New Roman"/>
-          <w:color w:val="DCDCAA"/>
-          <w:sz w:val="21"/>
-          <w:szCs w:val="21"/>
-        </w:rPr>
-        <w:t>render</w:t>
-      </w:r>
-      <w:proofErr w:type="spellEnd"/>
-      <w:r>
-        <w:rPr>
-          <w:rFonts w:ascii="Consolas" w:eastAsia="Times New Roman" w:hAnsi="Consolas" w:cs="Times New Roman"/>
-          <w:color w:val="D4D4D4"/>
-          <w:sz w:val="21"/>
-          <w:szCs w:val="21"/>
-        </w:rPr>
-        <w:t>(</w:t>
-      </w:r>
-    </w:p>
-    <w:p>
-      <w:pPr>
-        <w:shd w:val="clear" w:color="auto" w:fill="1E1E1E"/>
-        <w:spacing w:after="0" w:line="285" w:lineRule="atLeast"/>
-        <w:rPr>
-          <w:rFonts w:ascii="Consolas" w:eastAsia="Times New Roman" w:hAnsi="Consolas" w:cs="Times New Roman"/>
-          <w:color w:val="D4D4D4"/>
-          <w:sz w:val="21"/>
-          <w:szCs w:val="21"/>
-        </w:rPr>
-      </w:pPr>
-      <w:r>
-        <w:rPr>
-          <w:rFonts w:ascii="Consolas" w:eastAsia="Times New Roman" w:hAnsi="Consolas" w:cs="Times New Roman"/>
-          <w:color w:val="D4D4D4"/>
-          <w:sz w:val="21"/>
-          <w:szCs w:val="21"/>
-        </w:rPr>
-        <w:t xml:space="preserve">    </w:t>
-      </w:r>
-      <w:r>
-        <w:rPr>
-          <w:rFonts w:ascii="Consolas" w:eastAsia="Times New Roman" w:hAnsi="Consolas" w:cs="Times New Roman"/>
-          <w:color w:val="808080"/>
-          <w:sz w:val="21"/>
-          <w:szCs w:val="21"/>
-        </w:rPr>
-        <w:t>&lt;</w:t>
-      </w:r>
-      <w:proofErr w:type="spellStart"/>
-      <w:r>
-        <w:rPr>
-          <w:rFonts w:ascii="Consolas" w:eastAsia="Times New Roman" w:hAnsi="Consolas" w:cs="Times New Roman"/>
-          <w:color w:val="4EC9B0"/>
-          <w:sz w:val="21"/>
-          <w:szCs w:val="21"/>
-        </w:rPr>
-        <w:t>HookApp</w:t>
-      </w:r>
-      <w:proofErr w:type="spellEnd"/>
-      <w:r>
-        <w:rPr>
-          <w:rFonts w:ascii="Consolas" w:eastAsia="Times New Roman" w:hAnsi="Consolas" w:cs="Times New Roman"/>
-          <w:color w:val="D4D4D4"/>
-          <w:sz w:val="21"/>
-          <w:szCs w:val="21"/>
-        </w:rPr>
-        <w:t xml:space="preserve"> </w:t>
-      </w:r>
-      <w:r>
-        <w:rPr>
-          <w:rFonts w:ascii="Consolas" w:eastAsia="Times New Roman" w:hAnsi="Consolas" w:cs="Times New Roman"/>
-          <w:color w:val="808080"/>
-          <w:sz w:val="21"/>
-          <w:szCs w:val="21"/>
-        </w:rPr>
-        <w:t>/&gt;</w:t>
-      </w:r>
-      <w:r>
-        <w:rPr>
-          <w:rFonts w:ascii="Consolas" w:eastAsia="Times New Roman" w:hAnsi="Consolas" w:cs="Times New Roman"/>
-          <w:color w:val="D4D4D4"/>
-          <w:sz w:val="21"/>
-          <w:szCs w:val="21"/>
-        </w:rPr>
-        <w:t>,</w:t>
-      </w:r>
-    </w:p>
-    <w:p>
-      <w:pPr>
-        <w:shd w:val="clear" w:color="auto" w:fill="1E1E1E"/>
-        <w:spacing w:after="0" w:line="285" w:lineRule="atLeast"/>
-        <w:rPr>
-          <w:rFonts w:ascii="Consolas" w:eastAsia="Times New Roman" w:hAnsi="Consolas" w:cs="Times New Roman"/>
-          <w:color w:val="D4D4D4"/>
-          <w:sz w:val="21"/>
-          <w:szCs w:val="21"/>
-        </w:rPr>
-      </w:pPr>
-      <w:r>
-        <w:rPr>
-          <w:rFonts w:ascii="Consolas" w:eastAsia="Times New Roman" w:hAnsi="Consolas" w:cs="Times New Roman"/>
-          <w:color w:val="D4D4D4"/>
-          <w:sz w:val="21"/>
-          <w:szCs w:val="21"/>
-        </w:rPr>
-        <w:t xml:space="preserve">  </w:t>
-      </w:r>
-      <w:proofErr w:type="spellStart"/>
-      <w:proofErr w:type="gramStart"/>
-      <w:r>
-        <w:rPr>
-          <w:rFonts w:ascii="Consolas" w:eastAsia="Times New Roman" w:hAnsi="Consolas" w:cs="Times New Roman"/>
-          <w:color w:val="9CDCFE"/>
-          <w:sz w:val="21"/>
-          <w:szCs w:val="21"/>
-        </w:rPr>
-        <w:t>document</w:t>
-      </w:r>
-      <w:r>
-        <w:rPr>
-          <w:rFonts w:ascii="Consolas" w:eastAsia="Times New Roman" w:hAnsi="Consolas" w:cs="Times New Roman"/>
-          <w:color w:val="D4D4D4"/>
-          <w:sz w:val="21"/>
-          <w:szCs w:val="21"/>
-        </w:rPr>
-        <w:t>.</w:t>
-      </w:r>
-      <w:r>
-        <w:rPr>
-          <w:rFonts w:ascii="Consolas" w:eastAsia="Times New Roman" w:hAnsi="Consolas" w:cs="Times New Roman"/>
-          <w:color w:val="DCDCAA"/>
-          <w:sz w:val="21"/>
-          <w:szCs w:val="21"/>
-        </w:rPr>
-        <w:t>getElementById</w:t>
-      </w:r>
-      <w:proofErr w:type="spellEnd"/>
-      <w:proofErr w:type="gramEnd"/>
-      <w:r>
-        <w:rPr>
-          <w:rFonts w:ascii="Consolas" w:eastAsia="Times New Roman" w:hAnsi="Consolas" w:cs="Times New Roman"/>
-          <w:color w:val="D4D4D4"/>
-          <w:sz w:val="21"/>
-          <w:szCs w:val="21"/>
-        </w:rPr>
-        <w:t>(</w:t>
-      </w:r>
-      <w:r>
-        <w:rPr>
-          <w:rFonts w:ascii="Consolas" w:eastAsia="Times New Roman" w:hAnsi="Consolas" w:cs="Times New Roman"/>
-          <w:color w:val="CE9178"/>
-          <w:sz w:val="21"/>
-          <w:szCs w:val="21"/>
-        </w:rPr>
-        <w:t>'root'</w:t>
-      </w:r>
-      <w:r>
-        <w:rPr>
-          <w:rFonts w:ascii="Consolas" w:eastAsia="Times New Roman" w:hAnsi="Consolas" w:cs="Times New Roman"/>
-          <w:color w:val="D4D4D4"/>
-          <w:sz w:val="21"/>
-          <w:szCs w:val="21"/>
-        </w:rPr>
-        <w:t>)</w:t>
-      </w:r>
-    </w:p>
-    <w:p>
-      <w:pPr>
-        <w:shd w:val="clear" w:color="auto" w:fill="1E1E1E"/>
-        <w:spacing w:after="0" w:line="285" w:lineRule="atLeast"/>
-        <w:rPr>
-          <w:rFonts w:ascii="Consolas" w:eastAsia="Times New Roman" w:hAnsi="Consolas" w:cs="Times New Roman"/>
-          <w:color w:val="D4D4D4"/>
-          <w:sz w:val="21"/>
-          <w:szCs w:val="21"/>
-        </w:rPr>
-      </w:pPr>
-      <w:r>
-        <w:rPr>
-          <w:rFonts w:ascii="Consolas" w:eastAsia="Times New Roman" w:hAnsi="Consolas" w:cs="Times New Roman"/>
-          <w:color w:val="D4D4D4"/>
-          <w:sz w:val="21"/>
-          <w:szCs w:val="21"/>
-        </w:rPr>
-        <w:t>);</w:t>
-      </w:r>
-    </w:p>
-    <w:p>
-      <w:pPr>
-        <w:shd w:val="clear" w:color="auto" w:fill="1E1E1E"/>
-        <w:spacing w:after="0" w:line="285" w:lineRule="atLeast"/>
-        <w:rPr>
-          <w:rFonts w:ascii="Consolas" w:eastAsia="Times New Roman" w:hAnsi="Consolas" w:cs="Times New Roman"/>
-          <w:color w:val="D4D4D4"/>
-          <w:sz w:val="21"/>
-          <w:szCs w:val="21"/>
-        </w:rPr>
-      </w:pPr>
-    </w:p>
-    <w:p>
-      <w:pPr>
-        <w:rPr>
-          <w:lang w:val="es-MX"/>
-        </w:rPr>
-      </w:pPr>
+        <w:rPr>
+          <w:lang w:val="es-MX"/>
+        </w:rPr>
+      </w:pPr>
+      <w:r>
+        <w:rPr>
+          <w:lang w:val="es-MX"/>
+        </w:rPr>
+        <w:t>…</w:t>
+      </w:r>
     </w:p>
     <w:sectPr>
       <w:pgSz w:w="12240" w:h="15840"/>
@@ -2597,6 +3041,17 @@
     <w:semiHidden/>
     <w:unhideWhenUsed/>
   </w:style>
+  <w:style w:type="character" w:styleId="Hipervnculo">
+    <w:name w:val="Hyperlink"/>
+    <w:basedOn w:val="Fuentedeprrafopredeter"/>
+    <w:uiPriority w:val="99"/>
+    <w:unhideWhenUsed/>
+    <w:rsid w:val="00167EA3"/>
+    <w:rPr>
+      <w:color w:val="0563C1" w:themeColor="hyperlink"/>
+      <w:u w:val="single"/>
+    </w:rPr>
+  </w:style>
 </w:styles>
 </file>
 
